--- a/src/main/resources/template.docx
+++ b/src/main/resources/template.docx
@@ -114,6 +114,7 @@
             <w:pPr>
               <w:rPr>
                 <w:rFonts w:asciiTheme="minorEastAsia" w:hAnsiTheme="minorEastAsia"/>
+                <w:b/>
                 <w:sz w:val="24"/>
                 <w:szCs w:val="24"/>
               </w:rPr>
@@ -121,6 +122,7 @@
             <w:r>
               <w:rPr>
                 <w:rFonts w:asciiTheme="minorEastAsia" w:hAnsiTheme="minorEastAsia"/>
+                <w:b/>
                 <w:sz w:val="24"/>
                 <w:szCs w:val="24"/>
               </w:rPr>
@@ -138,6 +140,7 @@
             <w:pPr>
               <w:rPr>
                 <w:rFonts w:asciiTheme="minorEastAsia" w:hAnsiTheme="minorEastAsia"/>
+                <w:b/>
                 <w:sz w:val="24"/>
                 <w:szCs w:val="24"/>
               </w:rPr>
@@ -145,6 +148,7 @@
             <w:r>
               <w:rPr>
                 <w:rFonts w:asciiTheme="minorEastAsia" w:hAnsiTheme="minorEastAsia"/>
+                <w:b/>
                 <w:sz w:val="24"/>
                 <w:szCs w:val="24"/>
               </w:rPr>
@@ -164,6 +168,7 @@
               <w:jc w:val="center"/>
               <w:rPr>
                 <w:rFonts w:asciiTheme="minorEastAsia" w:hAnsiTheme="minorEastAsia"/>
+                <w:b/>
                 <w:sz w:val="24"/>
                 <w:szCs w:val="24"/>
               </w:rPr>
@@ -171,30 +176,16 @@
             <w:r>
               <w:rPr>
                 <w:rFonts w:asciiTheme="minorEastAsia" w:hAnsiTheme="minorEastAsia"/>
-                <w:sz w:val="24"/>
-                <w:szCs w:val="24"/>
-              </w:rPr>
-              <w:t>{{</w:t>
-            </w:r>
-            <w:r>
-              <w:rPr>
-                <w:rFonts w:asciiTheme="minorEastAsia" w:hAnsiTheme="minorEastAsia"/>
-                <w:sz w:val="24"/>
-                <w:szCs w:val="24"/>
-              </w:rPr>
-              <w:t>columnList</w:t>
-            </w:r>
-            <w:r>
-              <w:rPr>
-                <w:rFonts w:asciiTheme="minorEastAsia" w:hAnsiTheme="minorEastAsia"/>
-                <w:sz w:val="24"/>
-                <w:szCs w:val="24"/>
-              </w:rPr>
-              <w:t>}}</w:t>
+                <w:b/>
+                <w:sz w:val="24"/>
+                <w:szCs w:val="24"/>
+              </w:rPr>
+              <w:t>{{columnList}}</w:t>
             </w:r>
             <w:r>
               <w:rPr>
                 <w:rFonts w:asciiTheme="minorEastAsia" w:hAnsiTheme="minorEastAsia" w:hint="eastAsia"/>
+                <w:b/>
                 <w:sz w:val="24"/>
                 <w:szCs w:val="24"/>
               </w:rPr>
@@ -212,6 +203,7 @@
               <w:jc w:val="center"/>
               <w:rPr>
                 <w:rFonts w:asciiTheme="minorEastAsia" w:hAnsiTheme="minorEastAsia"/>
+                <w:b/>
                 <w:sz w:val="24"/>
                 <w:szCs w:val="24"/>
               </w:rPr>
@@ -219,6 +211,7 @@
             <w:r>
               <w:rPr>
                 <w:rFonts w:asciiTheme="minorEastAsia" w:hAnsiTheme="minorEastAsia"/>
+                <w:b/>
                 <w:sz w:val="24"/>
                 <w:szCs w:val="24"/>
               </w:rPr>
@@ -236,6 +229,7 @@
               <w:jc w:val="center"/>
               <w:rPr>
                 <w:rFonts w:asciiTheme="minorEastAsia" w:hAnsiTheme="minorEastAsia"/>
+                <w:b/>
                 <w:sz w:val="24"/>
                 <w:szCs w:val="24"/>
               </w:rPr>
@@ -243,6 +237,7 @@
             <w:r>
               <w:rPr>
                 <w:rFonts w:asciiTheme="minorEastAsia" w:hAnsiTheme="minorEastAsia"/>
+                <w:b/>
                 <w:sz w:val="24"/>
                 <w:szCs w:val="24"/>
               </w:rPr>
@@ -260,6 +255,7 @@
               <w:jc w:val="center"/>
               <w:rPr>
                 <w:rFonts w:asciiTheme="minorEastAsia" w:hAnsiTheme="minorEastAsia"/>
+                <w:b/>
                 <w:sz w:val="24"/>
                 <w:szCs w:val="24"/>
               </w:rPr>
@@ -267,6 +263,7 @@
             <w:r>
               <w:rPr>
                 <w:rFonts w:asciiTheme="minorEastAsia" w:hAnsiTheme="minorEastAsia"/>
+                <w:b/>
                 <w:sz w:val="24"/>
                 <w:szCs w:val="24"/>
               </w:rPr>
@@ -284,6 +281,7 @@
               <w:jc w:val="center"/>
               <w:rPr>
                 <w:rFonts w:asciiTheme="minorEastAsia" w:hAnsiTheme="minorEastAsia"/>
+                <w:b/>
                 <w:sz w:val="24"/>
                 <w:szCs w:val="24"/>
               </w:rPr>
@@ -291,6 +289,7 @@
             <w:r>
               <w:rPr>
                 <w:rFonts w:asciiTheme="minorEastAsia" w:hAnsiTheme="minorEastAsia"/>
+                <w:b/>
                 <w:sz w:val="24"/>
                 <w:szCs w:val="24"/>
               </w:rPr>
@@ -308,6 +307,7 @@
               <w:jc w:val="center"/>
               <w:rPr>
                 <w:rFonts w:asciiTheme="minorEastAsia" w:hAnsiTheme="minorEastAsia"/>
+                <w:b/>
                 <w:sz w:val="24"/>
                 <w:szCs w:val="24"/>
               </w:rPr>
@@ -315,6 +315,7 @@
             <w:r>
               <w:rPr>
                 <w:rFonts w:asciiTheme="minorEastAsia" w:hAnsiTheme="minorEastAsia"/>
+                <w:b/>
                 <w:sz w:val="24"/>
                 <w:szCs w:val="24"/>
               </w:rPr>

--- a/src/main/resources/template.docx
+++ b/src/main/resources/template.docx
@@ -85,7 +85,30 @@
         </w:numPr>
       </w:pPr>
       <w:r>
-        <w:t>{{tableName}}|{{tableComment}}</w:t>
+        <w:t>{{tableName}}</w:t>
+      </w:r>
+      <w:r>
+        <w:t xml:space="preserve"> {{</w:t>
+      </w:r>
+      <w:r>
+        <w:rPr>
+          <w:rFonts w:hint="eastAsia"/>
+        </w:rPr>
+        <w:t>?</w:t>
+      </w:r>
+      <w:r>
+        <w:t>condition}}</w:t>
+      </w:r>
+      <w:r>
+        <w:t>|{{tableComment}}</w:t>
+      </w:r>
+      <w:r>
+        <w:t>{{/condition</w:t>
+      </w:r>
+      <w:bookmarkStart w:id="0" w:name="_GoBack"/>
+      <w:bookmarkEnd w:id="0"/>
+      <w:r>
+        <w:t>}}</w:t>
       </w:r>
     </w:p>
     <w:tbl>
@@ -585,8 +608,6 @@
         </w:rPr>
         <w:t>}}</w:t>
       </w:r>
-      <w:bookmarkStart w:id="0" w:name="_GoBack"/>
-      <w:bookmarkEnd w:id="0"/>
     </w:p>
     <w:sectPr>
       <w:pgSz w:w="16838" w:h="11906" w:orient="landscape"/>
